--- a/Student Health Data Examination.docx
+++ b/Student Health Data Examination.docx
@@ -130,6 +130,7 @@
       <w:pPr>
         <w:spacing w:line="480" w:lineRule="auto"/>
         <w:rPr>
+          <w:color w:val="156082" w:themeColor="accent1"/>
           <w:sz w:val="24"/>
           <w:szCs w:val="24"/>
         </w:rPr>
@@ -164,15 +165,13 @@
         </w:rPr>
         <w:t xml:space="preserve">Since </w:t>
       </w:r>
-      <w:proofErr w:type="gramStart"/>
-      <w:r>
-        <w:rPr>
-          <w:sz w:val="24"/>
-          <w:szCs w:val="24"/>
-        </w:rPr>
-        <w:t>the both</w:t>
-      </w:r>
-      <w:proofErr w:type="gramEnd"/>
+      <w:r>
+        <w:rPr>
+          <w:sz w:val="24"/>
+          <w:szCs w:val="24"/>
+        </w:rPr>
+        <w:t>both</w:t>
+      </w:r>
       <w:r>
         <w:rPr>
           <w:sz w:val="24"/>
@@ -207,15 +206,194 @@
     <w:p>
       <w:pPr>
         <w:spacing w:line="480" w:lineRule="auto"/>
-        <w:rPr>
-          <w:sz w:val="24"/>
-          <w:szCs w:val="24"/>
-        </w:rPr>
-      </w:pPr>
+        <w:ind w:firstLine="720"/>
+        <w:rPr>
+          <w:sz w:val="24"/>
+          <w:szCs w:val="24"/>
+        </w:rPr>
+      </w:pPr>
+      <w:r>
+        <w:rPr>
+          <w:sz w:val="24"/>
+          <w:szCs w:val="24"/>
+        </w:rPr>
+        <w:t>We also</w:t>
+      </w:r>
+      <w:r>
+        <w:rPr>
+          <w:sz w:val="24"/>
+          <w:szCs w:val="24"/>
+        </w:rPr>
+        <w:t xml:space="preserve"> investigated how age and gender might</w:t>
+      </w:r>
+      <w:r>
+        <w:rPr>
+          <w:sz w:val="24"/>
+          <w:szCs w:val="24"/>
+        </w:rPr>
+        <w:t xml:space="preserve"> </w:t>
+      </w:r>
+      <w:r>
+        <w:rPr>
+          <w:sz w:val="24"/>
+          <w:szCs w:val="24"/>
+        </w:rPr>
+        <w:t>contribute to increased health risks. We created three</w:t>
+      </w:r>
+      <w:r>
+        <w:rPr>
+          <w:sz w:val="24"/>
+          <w:szCs w:val="24"/>
+        </w:rPr>
+        <w:t xml:space="preserve"> </w:t>
+      </w:r>
+      <w:r>
+        <w:rPr>
+          <w:sz w:val="24"/>
+          <w:szCs w:val="24"/>
+        </w:rPr>
+        <w:t>different types of visualizations</w:t>
+      </w:r>
+      <w:r>
+        <w:rPr>
+          <w:sz w:val="24"/>
+          <w:szCs w:val="24"/>
+        </w:rPr>
+        <w:t xml:space="preserve"> to answer this</w:t>
+      </w:r>
+      <w:r>
+        <w:rPr>
+          <w:sz w:val="24"/>
+          <w:szCs w:val="24"/>
+        </w:rPr>
+        <w:t>: a box plot for age versus health risk level, a</w:t>
+      </w:r>
+      <w:r>
+        <w:rPr>
+          <w:sz w:val="24"/>
+          <w:szCs w:val="24"/>
+        </w:rPr>
+        <w:t xml:space="preserve"> </w:t>
+      </w:r>
+      <w:r>
+        <w:rPr>
+          <w:sz w:val="24"/>
+          <w:szCs w:val="24"/>
+        </w:rPr>
+        <w:t>bar chart for gender distribution by health risk level, and a violin plot for the</w:t>
+      </w:r>
+      <w:r>
+        <w:rPr>
+          <w:sz w:val="24"/>
+          <w:szCs w:val="24"/>
+        </w:rPr>
+        <w:t xml:space="preserve"> </w:t>
+      </w:r>
+      <w:r>
+        <w:rPr>
+          <w:sz w:val="24"/>
+          <w:szCs w:val="24"/>
+        </w:rPr>
+        <w:t>combined effect of age and gender on health risk level.</w:t>
+      </w:r>
+      <w:r>
+        <w:rPr>
+          <w:sz w:val="24"/>
+          <w:szCs w:val="24"/>
+        </w:rPr>
+        <w:t xml:space="preserve"> Our box plot</w:t>
+      </w:r>
+      <w:r>
+        <w:rPr>
+          <w:sz w:val="24"/>
+          <w:szCs w:val="24"/>
+        </w:rPr>
+        <w:t xml:space="preserve"> shows that the age distribution for the three risk levels is </w:t>
+      </w:r>
+      <w:proofErr w:type="gramStart"/>
+      <w:r>
+        <w:rPr>
+          <w:sz w:val="24"/>
+          <w:szCs w:val="24"/>
+        </w:rPr>
+        <w:t>fairly consistent</w:t>
+      </w:r>
+      <w:proofErr w:type="gramEnd"/>
+      <w:r>
+        <w:rPr>
+          <w:sz w:val="24"/>
+          <w:szCs w:val="24"/>
+        </w:rPr>
+        <w:t xml:space="preserve">, with </w:t>
+      </w:r>
+      <w:proofErr w:type="gramStart"/>
+      <w:r>
+        <w:rPr>
+          <w:sz w:val="24"/>
+          <w:szCs w:val="24"/>
+        </w:rPr>
+        <w:t>the moderate</w:t>
+      </w:r>
+      <w:proofErr w:type="gramEnd"/>
+      <w:r>
+        <w:rPr>
+          <w:sz w:val="24"/>
+          <w:szCs w:val="24"/>
+        </w:rPr>
+        <w:t xml:space="preserve"> health</w:t>
+      </w:r>
     </w:p>
     <w:p>
       <w:pPr>
         <w:spacing w:line="480" w:lineRule="auto"/>
+        <w:rPr>
+          <w:sz w:val="24"/>
+          <w:szCs w:val="24"/>
+        </w:rPr>
+      </w:pPr>
+      <w:r>
+        <w:rPr>
+          <w:sz w:val="24"/>
+          <w:szCs w:val="24"/>
+        </w:rPr>
+        <w:t>risk group having the broadest range of ages. The median age is close across</w:t>
+      </w:r>
+    </w:p>
+    <w:p>
+      <w:pPr>
+        <w:spacing w:line="480" w:lineRule="auto"/>
+        <w:rPr>
+          <w:sz w:val="24"/>
+          <w:szCs w:val="24"/>
+        </w:rPr>
+      </w:pPr>
+      <w:r>
+        <w:rPr>
+          <w:sz w:val="24"/>
+          <w:szCs w:val="24"/>
+        </w:rPr>
+        <w:t xml:space="preserve">all groups, which </w:t>
+      </w:r>
+      <w:proofErr w:type="gramStart"/>
+      <w:r>
+        <w:rPr>
+          <w:sz w:val="24"/>
+          <w:szCs w:val="24"/>
+        </w:rPr>
+        <w:t>suggests</w:t>
+      </w:r>
+      <w:proofErr w:type="gramEnd"/>
+      <w:r>
+        <w:rPr>
+          <w:sz w:val="24"/>
+          <w:szCs w:val="24"/>
+        </w:rPr>
+        <w:t xml:space="preserve"> age does not drastically vary across health risk levels.</w:t>
+      </w:r>
+    </w:p>
+    <w:p>
+      <w:pPr>
+        <w:spacing w:line="480" w:lineRule="auto"/>
         <w:ind w:firstLine="720"/>
         <w:rPr>
           <w:sz w:val="24"/>
@@ -227,42 +405,1501 @@
           <w:sz w:val="24"/>
           <w:szCs w:val="24"/>
         </w:rPr>
-        <w:t>Overall, we were able to determine that the only strong indicator of health risk for students was their stress level. Sleep quality also served as a weak indicator of health risk. C</w:t>
-      </w:r>
-      <w:r>
-        <w:rPr>
-          <w:sz w:val="24"/>
-          <w:szCs w:val="24"/>
-        </w:rPr>
-        <w:t xml:space="preserve">onsequently, </w:t>
-      </w:r>
-      <w:r>
-        <w:rPr>
-          <w:sz w:val="24"/>
-          <w:szCs w:val="24"/>
-        </w:rPr>
-        <w:t xml:space="preserve">we conclude that </w:t>
-      </w:r>
-      <w:r>
-        <w:rPr>
-          <w:sz w:val="24"/>
-          <w:szCs w:val="24"/>
-        </w:rPr>
-        <w:t>students and their support networks should focus on developing strategies to reduce student stress</w:t>
-      </w:r>
-      <w:r>
-        <w:rPr>
-          <w:sz w:val="24"/>
-          <w:szCs w:val="24"/>
-        </w:rPr>
-        <w:t xml:space="preserve">, while focusing on sleep quality may be a good starting point.  </w:t>
-      </w:r>
-      <w:r>
-        <w:rPr>
-          <w:sz w:val="24"/>
-          <w:szCs w:val="24"/>
-        </w:rPr>
-        <w:t xml:space="preserve">Future study could be made more valuable by expanding the demographics of those included within the study, since this study focused on a narrow age band between 18 and 24. Additionally, this dataset would be stronger if it included the past medical history of its subjects. </w:t>
+        <w:t xml:space="preserve">The second visualization we created </w:t>
+      </w:r>
+      <w:r>
+        <w:rPr>
+          <w:sz w:val="24"/>
+          <w:szCs w:val="24"/>
+        </w:rPr>
+        <w:t xml:space="preserve">for this question is </w:t>
+      </w:r>
+      <w:r>
+        <w:rPr>
+          <w:sz w:val="24"/>
+          <w:szCs w:val="24"/>
+        </w:rPr>
+        <w:t xml:space="preserve">a bar chart </w:t>
+      </w:r>
+      <w:r>
+        <w:rPr>
+          <w:sz w:val="24"/>
+          <w:szCs w:val="24"/>
+        </w:rPr>
+        <w:t>that</w:t>
+      </w:r>
+      <w:r>
+        <w:rPr>
+          <w:sz w:val="24"/>
+          <w:szCs w:val="24"/>
+        </w:rPr>
+        <w:t xml:space="preserve"> reveals the gender distribution across different health risk levels. It is evident that more males are</w:t>
+      </w:r>
+      <w:r>
+        <w:rPr>
+          <w:sz w:val="24"/>
+          <w:szCs w:val="24"/>
+        </w:rPr>
+        <w:t xml:space="preserve"> </w:t>
+      </w:r>
+      <w:r>
+        <w:rPr>
+          <w:sz w:val="24"/>
+          <w:szCs w:val="24"/>
+        </w:rPr>
+        <w:t xml:space="preserve">present in all the risk groups. This indicates that gender doesn’t play an important role in </w:t>
+      </w:r>
+      <w:r>
+        <w:rPr>
+          <w:sz w:val="24"/>
+          <w:szCs w:val="24"/>
+        </w:rPr>
+        <w:lastRenderedPageBreak/>
+        <w:t>determining the health risk level, however males are more concentrated in the moderate risk category.</w:t>
+      </w:r>
+    </w:p>
+    <w:p>
+      <w:pPr>
+        <w:spacing w:line="480" w:lineRule="auto"/>
+        <w:rPr>
+          <w:sz w:val="24"/>
+          <w:szCs w:val="24"/>
+        </w:rPr>
+      </w:pPr>
+      <w:r>
+        <w:rPr>
+          <w:sz w:val="24"/>
+          <w:szCs w:val="24"/>
+        </w:rPr>
+        <w:t xml:space="preserve">The third visualization we created </w:t>
+      </w:r>
+      <w:r>
+        <w:rPr>
+          <w:sz w:val="24"/>
+          <w:szCs w:val="24"/>
+        </w:rPr>
+        <w:t xml:space="preserve">to answer this is </w:t>
+      </w:r>
+      <w:r>
+        <w:rPr>
+          <w:sz w:val="24"/>
+          <w:szCs w:val="24"/>
+        </w:rPr>
+        <w:t xml:space="preserve">a violin plot to show the combined </w:t>
+      </w:r>
+      <w:r>
+        <w:rPr>
+          <w:sz w:val="24"/>
+          <w:szCs w:val="24"/>
+        </w:rPr>
+        <w:t>effect of</w:t>
+      </w:r>
+      <w:r>
+        <w:rPr>
+          <w:sz w:val="24"/>
+          <w:szCs w:val="24"/>
+        </w:rPr>
+        <w:t xml:space="preserve"> </w:t>
+      </w:r>
+      <w:r>
+        <w:rPr>
+          <w:sz w:val="24"/>
+          <w:szCs w:val="24"/>
+        </w:rPr>
+        <w:t>age and gender on health risk levels. The plot suggests that both age and gender influence health risks, but the relationship is not extreme, as the gender</w:t>
+      </w:r>
+      <w:r>
+        <w:rPr>
+          <w:sz w:val="24"/>
+          <w:szCs w:val="24"/>
+        </w:rPr>
+        <w:t xml:space="preserve"> </w:t>
+      </w:r>
+      <w:r>
+        <w:rPr>
+          <w:sz w:val="24"/>
+          <w:szCs w:val="24"/>
+        </w:rPr>
+        <w:t xml:space="preserve">groups for each health </w:t>
+      </w:r>
+      <w:proofErr w:type="gramStart"/>
+      <w:r>
+        <w:rPr>
+          <w:sz w:val="24"/>
+          <w:szCs w:val="24"/>
+        </w:rPr>
+        <w:t>risk level</w:t>
+      </w:r>
+      <w:proofErr w:type="gramEnd"/>
+      <w:r>
+        <w:rPr>
+          <w:sz w:val="24"/>
+          <w:szCs w:val="24"/>
+        </w:rPr>
+        <w:t xml:space="preserve"> overlap considerably. For instance, both</w:t>
+      </w:r>
+      <w:r>
+        <w:rPr>
+          <w:sz w:val="24"/>
+          <w:szCs w:val="24"/>
+        </w:rPr>
+        <w:t xml:space="preserve"> </w:t>
+      </w:r>
+      <w:r>
+        <w:rPr>
+          <w:sz w:val="24"/>
+          <w:szCs w:val="24"/>
+        </w:rPr>
+        <w:t>males and females in the</w:t>
+      </w:r>
+      <w:r>
+        <w:rPr>
+          <w:sz w:val="24"/>
+          <w:szCs w:val="24"/>
+        </w:rPr>
+        <w:t xml:space="preserve"> </w:t>
+      </w:r>
+      <w:r>
+        <w:rPr>
+          <w:sz w:val="24"/>
+          <w:szCs w:val="24"/>
+        </w:rPr>
+        <w:t>moderate risk group show a similar age distribution,</w:t>
+      </w:r>
+      <w:r>
+        <w:rPr>
+          <w:sz w:val="24"/>
+          <w:szCs w:val="24"/>
+        </w:rPr>
+        <w:t xml:space="preserve"> </w:t>
+      </w:r>
+      <w:r>
+        <w:rPr>
+          <w:sz w:val="24"/>
+          <w:szCs w:val="24"/>
+        </w:rPr>
+        <w:t xml:space="preserve">although females in the </w:t>
+      </w:r>
+      <w:proofErr w:type="gramStart"/>
+      <w:r>
+        <w:rPr>
+          <w:sz w:val="24"/>
+          <w:szCs w:val="24"/>
+        </w:rPr>
+        <w:t>high risk</w:t>
+      </w:r>
+      <w:proofErr w:type="gramEnd"/>
+      <w:r>
+        <w:rPr>
+          <w:sz w:val="24"/>
+          <w:szCs w:val="24"/>
+        </w:rPr>
+        <w:t xml:space="preserve"> group tend to be slightly younger.</w:t>
+      </w:r>
+    </w:p>
+    <w:p>
+      <w:pPr>
+        <w:spacing w:line="480" w:lineRule="auto"/>
+        <w:ind w:firstLine="720"/>
+        <w:rPr>
+          <w:sz w:val="24"/>
+          <w:szCs w:val="24"/>
+        </w:rPr>
+      </w:pPr>
+      <w:r>
+        <w:rPr>
+          <w:sz w:val="24"/>
+          <w:szCs w:val="24"/>
+        </w:rPr>
+        <w:t>Together, these visualizations suggest that while age and gender have some</w:t>
+      </w:r>
+      <w:r>
+        <w:rPr>
+          <w:sz w:val="24"/>
+          <w:szCs w:val="24"/>
+        </w:rPr>
+        <w:t xml:space="preserve"> </w:t>
+      </w:r>
+      <w:r>
+        <w:rPr>
+          <w:sz w:val="24"/>
+          <w:szCs w:val="24"/>
+        </w:rPr>
+        <w:t>correlation with health risk levels, other factors may contribute significantly</w:t>
+      </w:r>
+      <w:r>
+        <w:rPr>
+          <w:sz w:val="24"/>
+          <w:szCs w:val="24"/>
+        </w:rPr>
+        <w:t xml:space="preserve"> </w:t>
+      </w:r>
+      <w:r>
+        <w:rPr>
+          <w:sz w:val="24"/>
+          <w:szCs w:val="24"/>
+        </w:rPr>
+        <w:t>to determining the risk. Gender differences are particularly noticeable in the</w:t>
+      </w:r>
+      <w:r>
+        <w:rPr>
+          <w:sz w:val="24"/>
+          <w:szCs w:val="24"/>
+        </w:rPr>
+        <w:t xml:space="preserve"> </w:t>
+      </w:r>
+      <w:r>
+        <w:rPr>
+          <w:sz w:val="24"/>
+          <w:szCs w:val="24"/>
+        </w:rPr>
+        <w:t>moderate risk category, but age does not show drastic variation across health</w:t>
+      </w:r>
+      <w:r>
+        <w:rPr>
+          <w:sz w:val="24"/>
+          <w:szCs w:val="24"/>
+        </w:rPr>
+        <w:t xml:space="preserve"> </w:t>
+      </w:r>
+      <w:r>
+        <w:rPr>
+          <w:sz w:val="24"/>
+          <w:szCs w:val="24"/>
+        </w:rPr>
+        <w:t>levels</w:t>
+      </w:r>
+      <w:r>
+        <w:rPr>
+          <w:sz w:val="24"/>
+          <w:szCs w:val="24"/>
+        </w:rPr>
+        <w:t>.</w:t>
+      </w:r>
+    </w:p>
+    <w:p>
+      <w:pPr>
+        <w:spacing w:line="480" w:lineRule="auto"/>
+        <w:ind w:firstLine="720"/>
+        <w:rPr>
+          <w:sz w:val="24"/>
+          <w:szCs w:val="24"/>
+        </w:rPr>
+      </w:pPr>
+      <w:r>
+        <w:rPr>
+          <w:sz w:val="24"/>
+          <w:szCs w:val="24"/>
+        </w:rPr>
+        <w:t>The third thing we examined was how the amount of time spent studying affected health risk. Our first visualization for this was a strip plot which compared mood to the hours of study each student was performing. From this we could see that students across all moods (</w:t>
+      </w:r>
+      <w:r>
+        <w:rPr>
+          <w:sz w:val="24"/>
+          <w:szCs w:val="24"/>
+        </w:rPr>
+        <w:t>happy, stressed, or neutral</w:t>
+      </w:r>
+      <w:r>
+        <w:rPr>
+          <w:sz w:val="24"/>
+          <w:szCs w:val="24"/>
+        </w:rPr>
+        <w:t>) appear to study for a similar range of hours. Students who study excessively (above 50 hours) are distributed across all mood categories, suggesting other factors (like stress tolerance, work-life balance, or coping strategies) may influence mood.</w:t>
+      </w:r>
+      <w:r>
+        <w:rPr>
+          <w:sz w:val="24"/>
+          <w:szCs w:val="24"/>
+        </w:rPr>
+        <w:t xml:space="preserve"> </w:t>
+      </w:r>
+      <w:r>
+        <w:rPr>
+          <w:sz w:val="24"/>
+          <w:szCs w:val="24"/>
+        </w:rPr>
+        <w:t>Study hours were distributed across the different mood groups, with apparent outliers appearing near the 60</w:t>
+      </w:r>
+      <w:r>
+        <w:rPr>
+          <w:sz w:val="24"/>
+          <w:szCs w:val="24"/>
+        </w:rPr>
+        <w:t>-</w:t>
+      </w:r>
+      <w:r>
+        <w:rPr>
+          <w:sz w:val="24"/>
+          <w:szCs w:val="24"/>
+        </w:rPr>
+        <w:t>hour mark for each group.</w:t>
+      </w:r>
+    </w:p>
+    <w:p>
+      <w:pPr>
+        <w:spacing w:line="480" w:lineRule="auto"/>
+        <w:ind w:firstLine="720"/>
+        <w:rPr>
+          <w:sz w:val="24"/>
+          <w:szCs w:val="24"/>
+        </w:rPr>
+      </w:pPr>
+      <w:r>
+        <w:rPr>
+          <w:sz w:val="24"/>
+          <w:szCs w:val="24"/>
+        </w:rPr>
+        <w:lastRenderedPageBreak/>
+        <w:t>Our second visualization was a set of scatter plots with regression lines showing how study hours affect self-</w:t>
+      </w:r>
+      <w:proofErr w:type="gramStart"/>
+      <w:r>
+        <w:rPr>
+          <w:sz w:val="24"/>
+          <w:szCs w:val="24"/>
+        </w:rPr>
+        <w:t>reported</w:t>
+      </w:r>
+      <w:proofErr w:type="gramEnd"/>
+      <w:r>
+        <w:rPr>
+          <w:sz w:val="24"/>
+          <w:szCs w:val="24"/>
+        </w:rPr>
+        <w:t xml:space="preserve"> and biosensor measured stress.</w:t>
+      </w:r>
+      <w:r>
+        <w:rPr>
+          <w:sz w:val="24"/>
+          <w:szCs w:val="24"/>
+        </w:rPr>
+        <w:t xml:space="preserve"> The regression line</w:t>
+      </w:r>
+      <w:r>
+        <w:rPr>
+          <w:sz w:val="24"/>
+          <w:szCs w:val="24"/>
+        </w:rPr>
+        <w:t xml:space="preserve"> in each</w:t>
+      </w:r>
+      <w:r>
+        <w:rPr>
+          <w:sz w:val="24"/>
+          <w:szCs w:val="24"/>
+        </w:rPr>
+        <w:t xml:space="preserve"> is almost flat, indicating no strong relationship between study hours and biosensor-measured stress levels. Data points are widely</w:t>
+      </w:r>
+      <w:r>
+        <w:rPr>
+          <w:sz w:val="24"/>
+          <w:szCs w:val="24"/>
+        </w:rPr>
+        <w:t xml:space="preserve"> </w:t>
+      </w:r>
+      <w:r>
+        <w:rPr>
+          <w:sz w:val="24"/>
+          <w:szCs w:val="24"/>
+        </w:rPr>
+        <w:t>scattered, suggesting variability in stress levels independent of study hours.</w:t>
+      </w:r>
+      <w:r>
+        <w:rPr>
+          <w:sz w:val="24"/>
+          <w:szCs w:val="24"/>
+        </w:rPr>
+        <w:t xml:space="preserve"> </w:t>
+      </w:r>
+      <w:r>
+        <w:rPr>
+          <w:sz w:val="24"/>
+          <w:szCs w:val="24"/>
+        </w:rPr>
+        <w:t>The data also shows significant dispersion, reinforcing the lack of a clear trend</w:t>
+      </w:r>
+      <w:r>
+        <w:rPr>
+          <w:sz w:val="24"/>
+          <w:szCs w:val="24"/>
+        </w:rPr>
+        <w:t>. Therefore,</w:t>
+      </w:r>
+      <w:r>
+        <w:rPr>
+          <w:sz w:val="24"/>
+          <w:szCs w:val="24"/>
+        </w:rPr>
+        <w:t xml:space="preserve"> </w:t>
+      </w:r>
+      <w:proofErr w:type="gramStart"/>
+      <w:r>
+        <w:rPr>
+          <w:sz w:val="24"/>
+          <w:szCs w:val="24"/>
+        </w:rPr>
+        <w:t>study</w:t>
+      </w:r>
+      <w:proofErr w:type="gramEnd"/>
+      <w:r>
+        <w:rPr>
+          <w:sz w:val="24"/>
+          <w:szCs w:val="24"/>
+        </w:rPr>
+        <w:t xml:space="preserve"> hours alone are not a strong predictor</w:t>
+      </w:r>
+      <w:r>
+        <w:rPr>
+          <w:sz w:val="24"/>
+          <w:szCs w:val="24"/>
+        </w:rPr>
+        <w:t xml:space="preserve"> </w:t>
+      </w:r>
+      <w:r>
+        <w:rPr>
+          <w:sz w:val="24"/>
+          <w:szCs w:val="24"/>
+        </w:rPr>
+        <w:t>of stress levels.</w:t>
+      </w:r>
+      <w:r>
+        <w:rPr>
+          <w:sz w:val="24"/>
+          <w:szCs w:val="24"/>
+        </w:rPr>
+        <w:t xml:space="preserve"> </w:t>
+      </w:r>
+    </w:p>
+    <w:p>
+      <w:pPr>
+        <w:spacing w:line="480" w:lineRule="auto"/>
+        <w:ind w:firstLine="720"/>
+        <w:rPr>
+          <w:sz w:val="24"/>
+          <w:szCs w:val="24"/>
+        </w:rPr>
+      </w:pPr>
+      <w:r>
+        <w:rPr>
+          <w:sz w:val="24"/>
+          <w:szCs w:val="24"/>
+        </w:rPr>
+        <w:t xml:space="preserve">Our final visualization </w:t>
+      </w:r>
+      <w:proofErr w:type="gramStart"/>
+      <w:r>
+        <w:rPr>
+          <w:sz w:val="24"/>
+          <w:szCs w:val="24"/>
+        </w:rPr>
+        <w:t>for</w:t>
+      </w:r>
+      <w:proofErr w:type="gramEnd"/>
+      <w:r>
+        <w:rPr>
+          <w:sz w:val="24"/>
+          <w:szCs w:val="24"/>
+        </w:rPr>
+        <w:t xml:space="preserve"> this question is another strip plot which shows that t</w:t>
+      </w:r>
+      <w:r>
+        <w:rPr>
+          <w:sz w:val="24"/>
+          <w:szCs w:val="24"/>
+        </w:rPr>
+        <w:t>here doesn't appear to be a clear or strong relationship between hours of study and health risk levels. Students with moderate, high, or low health risks study for a wide range of hours, suggesting that factors other than study hours might play a larger role in determining health risk. Study Hours have a weak negative correlation with Health Risk Numeric (-0.03), indicating a minimal relationship</w:t>
+      </w:r>
+      <w:r>
+        <w:rPr>
+          <w:sz w:val="24"/>
+          <w:szCs w:val="24"/>
+        </w:rPr>
+        <w:t xml:space="preserve"> between the two.</w:t>
+      </w:r>
+    </w:p>
+    <w:p>
+      <w:pPr>
+        <w:spacing w:line="480" w:lineRule="auto"/>
+        <w:ind w:firstLine="720"/>
+        <w:rPr>
+          <w:sz w:val="24"/>
+          <w:szCs w:val="24"/>
+        </w:rPr>
+      </w:pPr>
+      <w:r>
+        <w:rPr>
+          <w:sz w:val="24"/>
+          <w:szCs w:val="24"/>
+        </w:rPr>
+        <w:t xml:space="preserve">The fourth question we wanted to answer was: </w:t>
+      </w:r>
+      <w:r>
+        <w:rPr>
+          <w:sz w:val="24"/>
+          <w:szCs w:val="24"/>
+        </w:rPr>
+        <w:t>How is sleep quality related to physical activity and stress level and /or health risk</w:t>
+      </w:r>
+      <w:r>
+        <w:rPr>
+          <w:sz w:val="24"/>
+          <w:szCs w:val="24"/>
+        </w:rPr>
+        <w:t>? A first look at the data showed that a</w:t>
+      </w:r>
+      <w:r>
+        <w:rPr>
+          <w:sz w:val="24"/>
+          <w:szCs w:val="24"/>
+        </w:rPr>
+        <w:t xml:space="preserve">mong 1,000 total surveyed </w:t>
+      </w:r>
+      <w:proofErr w:type="gramStart"/>
+      <w:r>
+        <w:rPr>
+          <w:sz w:val="24"/>
+          <w:szCs w:val="24"/>
+        </w:rPr>
+        <w:t>students,  47.3</w:t>
+      </w:r>
+      <w:proofErr w:type="gramEnd"/>
+      <w:r>
+        <w:rPr>
+          <w:sz w:val="24"/>
+          <w:szCs w:val="24"/>
+        </w:rPr>
+        <w:t xml:space="preserve">% </w:t>
+      </w:r>
+      <w:r>
+        <w:rPr>
+          <w:sz w:val="24"/>
+          <w:szCs w:val="24"/>
+        </w:rPr>
+        <w:t xml:space="preserve">of </w:t>
+      </w:r>
+      <w:r>
+        <w:rPr>
+          <w:sz w:val="24"/>
+          <w:szCs w:val="24"/>
+        </w:rPr>
+        <w:t>student</w:t>
+      </w:r>
+      <w:r>
+        <w:rPr>
+          <w:sz w:val="24"/>
+          <w:szCs w:val="24"/>
+        </w:rPr>
+        <w:t>s</w:t>
+      </w:r>
+      <w:r>
+        <w:rPr>
+          <w:sz w:val="24"/>
+          <w:szCs w:val="24"/>
+        </w:rPr>
+        <w:t xml:space="preserve"> had good sleep quality</w:t>
+      </w:r>
+      <w:r>
+        <w:rPr>
+          <w:sz w:val="24"/>
+          <w:szCs w:val="24"/>
+        </w:rPr>
+        <w:t>,</w:t>
+      </w:r>
+      <w:r>
+        <w:rPr>
+          <w:sz w:val="24"/>
+          <w:szCs w:val="24"/>
+        </w:rPr>
+        <w:t xml:space="preserve"> whereas 31.75</w:t>
+      </w:r>
+      <w:r>
+        <w:rPr>
+          <w:sz w:val="24"/>
+          <w:szCs w:val="24"/>
+        </w:rPr>
+        <w:t>%</w:t>
+      </w:r>
+      <w:r>
+        <w:rPr>
+          <w:sz w:val="24"/>
+          <w:szCs w:val="24"/>
+        </w:rPr>
+        <w:t xml:space="preserve"> had moderate </w:t>
+      </w:r>
+      <w:r>
+        <w:rPr>
+          <w:sz w:val="24"/>
+          <w:szCs w:val="24"/>
+        </w:rPr>
+        <w:t>sleep quality while</w:t>
+      </w:r>
+      <w:r>
+        <w:rPr>
+          <w:sz w:val="24"/>
+          <w:szCs w:val="24"/>
+        </w:rPr>
+        <w:t xml:space="preserve"> 21</w:t>
+      </w:r>
+      <w:r>
+        <w:rPr>
+          <w:sz w:val="24"/>
+          <w:szCs w:val="24"/>
+        </w:rPr>
+        <w:t>% of</w:t>
+      </w:r>
+      <w:r>
+        <w:rPr>
+          <w:sz w:val="24"/>
+          <w:szCs w:val="24"/>
+        </w:rPr>
+        <w:t xml:space="preserve"> student</w:t>
+      </w:r>
+      <w:r>
+        <w:rPr>
+          <w:sz w:val="24"/>
+          <w:szCs w:val="24"/>
+        </w:rPr>
+        <w:t>s</w:t>
+      </w:r>
+      <w:r>
+        <w:rPr>
+          <w:sz w:val="24"/>
+          <w:szCs w:val="24"/>
+        </w:rPr>
+        <w:t xml:space="preserve"> had poor sleep</w:t>
+      </w:r>
+      <w:r>
+        <w:rPr>
+          <w:sz w:val="24"/>
+          <w:szCs w:val="24"/>
+        </w:rPr>
+        <w:t xml:space="preserve"> </w:t>
+      </w:r>
+      <w:r>
+        <w:rPr>
+          <w:sz w:val="24"/>
+          <w:szCs w:val="24"/>
+        </w:rPr>
+        <w:t xml:space="preserve">quality. </w:t>
+      </w:r>
+      <w:r>
+        <w:rPr>
+          <w:sz w:val="24"/>
+          <w:szCs w:val="24"/>
+        </w:rPr>
+        <w:t>207 students had good physical activity, 491 had moderate and 302 had poor physical activity</w:t>
+      </w:r>
+    </w:p>
+    <w:p>
+      <w:pPr>
+        <w:spacing w:line="480" w:lineRule="auto"/>
+        <w:ind w:firstLine="720"/>
+        <w:rPr>
+          <w:sz w:val="24"/>
+          <w:szCs w:val="24"/>
+        </w:rPr>
+      </w:pPr>
+      <w:r>
+        <w:rPr>
+          <w:sz w:val="24"/>
+          <w:szCs w:val="24"/>
+        </w:rPr>
+        <w:t>Our first visualization was a comparison of</w:t>
+      </w:r>
+      <w:r>
+        <w:rPr>
+          <w:sz w:val="24"/>
+          <w:szCs w:val="24"/>
+        </w:rPr>
+        <w:t xml:space="preserve"> sleep quality and physical activity of students</w:t>
+      </w:r>
+      <w:r>
+        <w:rPr>
+          <w:sz w:val="24"/>
+          <w:szCs w:val="24"/>
+        </w:rPr>
+        <w:t xml:space="preserve"> as a</w:t>
+      </w:r>
+      <w:r>
+        <w:rPr>
+          <w:sz w:val="24"/>
+          <w:szCs w:val="24"/>
+        </w:rPr>
+        <w:t xml:space="preserve"> bar diagram. </w:t>
+      </w:r>
+      <w:r>
+        <w:rPr>
+          <w:sz w:val="24"/>
+          <w:szCs w:val="24"/>
+        </w:rPr>
+        <w:t xml:space="preserve">The </w:t>
+      </w:r>
+      <w:r>
+        <w:rPr>
+          <w:sz w:val="24"/>
+          <w:szCs w:val="24"/>
+        </w:rPr>
+        <w:t xml:space="preserve">bar plot shows that irrespective of sleep quality, </w:t>
+      </w:r>
+      <w:proofErr w:type="gramStart"/>
+      <w:r>
+        <w:rPr>
+          <w:sz w:val="24"/>
+          <w:szCs w:val="24"/>
+        </w:rPr>
+        <w:t xml:space="preserve">the </w:t>
+      </w:r>
+      <w:r>
+        <w:rPr>
+          <w:sz w:val="24"/>
+          <w:szCs w:val="24"/>
+        </w:rPr>
+        <w:t>majority of</w:t>
+      </w:r>
+      <w:proofErr w:type="gramEnd"/>
+      <w:r>
+        <w:rPr>
+          <w:sz w:val="24"/>
+          <w:szCs w:val="24"/>
+        </w:rPr>
+        <w:t xml:space="preserve"> students had good physical activity level</w:t>
+      </w:r>
+      <w:r>
+        <w:rPr>
+          <w:sz w:val="24"/>
+          <w:szCs w:val="24"/>
+        </w:rPr>
+        <w:t>, with the</w:t>
+      </w:r>
+      <w:r>
+        <w:rPr>
+          <w:sz w:val="24"/>
+          <w:szCs w:val="24"/>
+        </w:rPr>
+        <w:t xml:space="preserve"> moderate and poor </w:t>
+      </w:r>
+      <w:r>
+        <w:rPr>
+          <w:sz w:val="24"/>
+          <w:szCs w:val="24"/>
+        </w:rPr>
+        <w:br/>
+      </w:r>
+      <w:r>
+        <w:rPr>
+          <w:sz w:val="24"/>
+          <w:szCs w:val="24"/>
+        </w:rPr>
+        <w:lastRenderedPageBreak/>
+        <w:t>categor</w:t>
+      </w:r>
+      <w:r>
+        <w:rPr>
+          <w:sz w:val="24"/>
+          <w:szCs w:val="24"/>
+        </w:rPr>
+        <w:t>ies being smaller</w:t>
+      </w:r>
+      <w:r>
+        <w:rPr>
+          <w:sz w:val="24"/>
+          <w:szCs w:val="24"/>
+        </w:rPr>
+        <w:t>. This suggest</w:t>
+      </w:r>
+      <w:r>
+        <w:rPr>
+          <w:sz w:val="24"/>
+          <w:szCs w:val="24"/>
+        </w:rPr>
+        <w:t>s</w:t>
+      </w:r>
+      <w:r>
+        <w:rPr>
+          <w:sz w:val="24"/>
+          <w:szCs w:val="24"/>
+        </w:rPr>
+        <w:t xml:space="preserve"> that sleep quality was not impacted by physical </w:t>
+      </w:r>
+      <w:r>
+        <w:rPr>
+          <w:sz w:val="24"/>
+          <w:szCs w:val="24"/>
+        </w:rPr>
+        <w:br/>
+        <w:t>activity and vice versa among the students.</w:t>
+      </w:r>
+    </w:p>
+    <w:p>
+      <w:pPr>
+        <w:spacing w:line="480" w:lineRule="auto"/>
+        <w:ind w:firstLine="720"/>
+        <w:rPr>
+          <w:sz w:val="24"/>
+          <w:szCs w:val="24"/>
+        </w:rPr>
+      </w:pPr>
+      <w:r>
+        <w:rPr>
+          <w:sz w:val="24"/>
+          <w:szCs w:val="24"/>
+        </w:rPr>
+        <w:t>Next</w:t>
+      </w:r>
+      <w:r>
+        <w:rPr>
+          <w:sz w:val="24"/>
+          <w:szCs w:val="24"/>
+        </w:rPr>
+        <w:t>, we compared</w:t>
+      </w:r>
+      <w:r>
+        <w:rPr>
+          <w:sz w:val="24"/>
+          <w:szCs w:val="24"/>
+        </w:rPr>
+        <w:t xml:space="preserve"> sleep quality with students’ mood and visualized </w:t>
+      </w:r>
+      <w:r>
+        <w:rPr>
+          <w:sz w:val="24"/>
+          <w:szCs w:val="24"/>
+        </w:rPr>
+        <w:t xml:space="preserve">this </w:t>
+      </w:r>
+      <w:r>
+        <w:rPr>
+          <w:sz w:val="24"/>
+          <w:szCs w:val="24"/>
+        </w:rPr>
+        <w:t xml:space="preserve">in a </w:t>
+      </w:r>
+      <w:r>
+        <w:rPr>
+          <w:sz w:val="24"/>
+          <w:szCs w:val="24"/>
+        </w:rPr>
+        <w:br/>
+        <w:t>bar chart</w:t>
+      </w:r>
+      <w:r>
+        <w:rPr>
+          <w:sz w:val="24"/>
+          <w:szCs w:val="24"/>
+        </w:rPr>
+        <w:t xml:space="preserve"> as well</w:t>
+      </w:r>
+      <w:r>
+        <w:rPr>
+          <w:sz w:val="24"/>
+          <w:szCs w:val="24"/>
+        </w:rPr>
+        <w:t>.</w:t>
+      </w:r>
+      <w:r>
+        <w:rPr>
+          <w:sz w:val="24"/>
+          <w:szCs w:val="24"/>
+        </w:rPr>
+        <w:t xml:space="preserve"> </w:t>
+      </w:r>
+      <w:proofErr w:type="gramStart"/>
+      <w:r>
+        <w:rPr>
+          <w:sz w:val="24"/>
+          <w:szCs w:val="24"/>
+        </w:rPr>
+        <w:t>The m</w:t>
+      </w:r>
+      <w:r>
+        <w:rPr>
+          <w:sz w:val="24"/>
+          <w:szCs w:val="24"/>
+        </w:rPr>
+        <w:t>ajority of</w:t>
+      </w:r>
+      <w:proofErr w:type="gramEnd"/>
+      <w:r>
+        <w:rPr>
+          <w:sz w:val="24"/>
+          <w:szCs w:val="24"/>
+        </w:rPr>
+        <w:t xml:space="preserve"> the students</w:t>
+      </w:r>
+      <w:r>
+        <w:rPr>
+          <w:sz w:val="24"/>
+          <w:szCs w:val="24"/>
+        </w:rPr>
+        <w:t xml:space="preserve"> were</w:t>
+      </w:r>
+      <w:r>
+        <w:rPr>
+          <w:sz w:val="24"/>
+          <w:szCs w:val="24"/>
+        </w:rPr>
+        <w:t xml:space="preserve"> reported to have </w:t>
+      </w:r>
+      <w:r>
+        <w:rPr>
+          <w:sz w:val="24"/>
+          <w:szCs w:val="24"/>
+        </w:rPr>
+        <w:t xml:space="preserve">a </w:t>
+      </w:r>
+      <w:r>
+        <w:rPr>
+          <w:sz w:val="24"/>
+          <w:szCs w:val="24"/>
+        </w:rPr>
+        <w:t xml:space="preserve">neutral mood, </w:t>
+      </w:r>
+      <w:r>
+        <w:rPr>
+          <w:sz w:val="24"/>
+          <w:szCs w:val="24"/>
+        </w:rPr>
+        <w:t>with a stresse</w:t>
+      </w:r>
+      <w:r>
+        <w:rPr>
+          <w:sz w:val="24"/>
+          <w:szCs w:val="24"/>
+        </w:rPr>
+        <w:t>d mood</w:t>
+      </w:r>
+      <w:r>
+        <w:rPr>
+          <w:sz w:val="24"/>
+          <w:szCs w:val="24"/>
+        </w:rPr>
+        <w:t xml:space="preserve"> being the least reported</w:t>
+      </w:r>
+      <w:r>
+        <w:rPr>
+          <w:sz w:val="24"/>
+          <w:szCs w:val="24"/>
+        </w:rPr>
+        <w:t>. When comparing among different sleep categor</w:t>
+      </w:r>
+      <w:r>
+        <w:rPr>
+          <w:sz w:val="24"/>
+          <w:szCs w:val="24"/>
+        </w:rPr>
+        <w:t>ies</w:t>
+      </w:r>
+      <w:r>
+        <w:rPr>
+          <w:sz w:val="24"/>
+          <w:szCs w:val="24"/>
+        </w:rPr>
+        <w:t>,</w:t>
+      </w:r>
+      <w:r>
+        <w:rPr>
+          <w:sz w:val="24"/>
+          <w:szCs w:val="24"/>
+        </w:rPr>
+        <w:t xml:space="preserve"> </w:t>
+      </w:r>
+      <w:proofErr w:type="gramStart"/>
+      <w:r>
+        <w:rPr>
+          <w:sz w:val="24"/>
+          <w:szCs w:val="24"/>
+        </w:rPr>
+        <w:t>the</w:t>
+      </w:r>
+      <w:r>
+        <w:rPr>
+          <w:sz w:val="24"/>
+          <w:szCs w:val="24"/>
+        </w:rPr>
+        <w:t xml:space="preserve"> majority of</w:t>
+      </w:r>
+      <w:proofErr w:type="gramEnd"/>
+      <w:r>
+        <w:rPr>
+          <w:sz w:val="24"/>
+          <w:szCs w:val="24"/>
+        </w:rPr>
+        <w:t xml:space="preserve"> students in each sleep quality group had either</w:t>
+      </w:r>
+      <w:r>
+        <w:rPr>
+          <w:sz w:val="24"/>
+          <w:szCs w:val="24"/>
+        </w:rPr>
+        <w:t xml:space="preserve"> </w:t>
+      </w:r>
+      <w:r>
+        <w:rPr>
+          <w:sz w:val="24"/>
+          <w:szCs w:val="24"/>
+        </w:rPr>
+        <w:t>good or neutral mood</w:t>
+      </w:r>
+      <w:r>
+        <w:rPr>
+          <w:sz w:val="24"/>
+          <w:szCs w:val="24"/>
+        </w:rPr>
+        <w:t>s</w:t>
+      </w:r>
+      <w:r>
+        <w:rPr>
+          <w:sz w:val="24"/>
+          <w:szCs w:val="24"/>
+        </w:rPr>
+        <w:t xml:space="preserve"> compared to </w:t>
+      </w:r>
+      <w:r>
+        <w:rPr>
+          <w:sz w:val="24"/>
+          <w:szCs w:val="24"/>
+        </w:rPr>
+        <w:t xml:space="preserve">a </w:t>
+      </w:r>
+      <w:r>
+        <w:rPr>
+          <w:sz w:val="24"/>
+          <w:szCs w:val="24"/>
+        </w:rPr>
+        <w:t xml:space="preserve">stressed mood. This </w:t>
+      </w:r>
+      <w:r>
+        <w:rPr>
+          <w:sz w:val="24"/>
+          <w:szCs w:val="24"/>
+        </w:rPr>
+        <w:t>further s</w:t>
+      </w:r>
+      <w:r>
+        <w:rPr>
+          <w:sz w:val="24"/>
+          <w:szCs w:val="24"/>
+        </w:rPr>
+        <w:t>uggest</w:t>
+      </w:r>
+      <w:r>
+        <w:rPr>
+          <w:sz w:val="24"/>
+          <w:szCs w:val="24"/>
+        </w:rPr>
+        <w:t>s</w:t>
+      </w:r>
+      <w:r>
+        <w:rPr>
+          <w:sz w:val="24"/>
+          <w:szCs w:val="24"/>
+        </w:rPr>
+        <w:t xml:space="preserve"> that sleep quality </w:t>
+      </w:r>
+      <w:r>
+        <w:rPr>
+          <w:sz w:val="24"/>
+          <w:szCs w:val="24"/>
+        </w:rPr>
+        <w:t>does</w:t>
+      </w:r>
+      <w:r>
+        <w:rPr>
+          <w:sz w:val="24"/>
+          <w:szCs w:val="24"/>
+        </w:rPr>
+        <w:t xml:space="preserve"> not directly impact student</w:t>
+      </w:r>
+      <w:r>
+        <w:rPr>
+          <w:sz w:val="24"/>
+          <w:szCs w:val="24"/>
+        </w:rPr>
+        <w:t xml:space="preserve"> </w:t>
+      </w:r>
+      <w:r>
+        <w:rPr>
+          <w:sz w:val="24"/>
+          <w:szCs w:val="24"/>
+        </w:rPr>
+        <w:t>mood</w:t>
+      </w:r>
+      <w:r>
+        <w:rPr>
+          <w:sz w:val="24"/>
+          <w:szCs w:val="24"/>
+        </w:rPr>
+        <w:t>s</w:t>
+      </w:r>
+      <w:r>
+        <w:rPr>
+          <w:sz w:val="24"/>
+          <w:szCs w:val="24"/>
+        </w:rPr>
+        <w:t>.</w:t>
+      </w:r>
+    </w:p>
+    <w:p>
+      <w:pPr>
+        <w:spacing w:line="480" w:lineRule="auto"/>
+        <w:ind w:firstLine="720"/>
+        <w:rPr>
+          <w:sz w:val="24"/>
+          <w:szCs w:val="24"/>
+        </w:rPr>
+      </w:pPr>
+      <w:r>
+        <w:rPr>
+          <w:sz w:val="24"/>
+          <w:szCs w:val="24"/>
+        </w:rPr>
+        <w:t>We also examined</w:t>
+      </w:r>
+      <w:r>
+        <w:rPr>
+          <w:sz w:val="24"/>
+          <w:szCs w:val="24"/>
+        </w:rPr>
+        <w:t xml:space="preserve"> sleep quality and its impact on stress level and overall health risk </w:t>
+      </w:r>
+      <w:r>
+        <w:rPr>
+          <w:sz w:val="24"/>
+          <w:szCs w:val="24"/>
+        </w:rPr>
+        <w:br/>
+        <w:t>level of student</w:t>
+      </w:r>
+      <w:r>
+        <w:rPr>
+          <w:sz w:val="24"/>
+          <w:szCs w:val="24"/>
+        </w:rPr>
+        <w:t xml:space="preserve">s </w:t>
+      </w:r>
+      <w:r>
+        <w:rPr>
+          <w:sz w:val="24"/>
+          <w:szCs w:val="24"/>
+        </w:rPr>
+        <w:t>via bar plot.  The stress level</w:t>
+      </w:r>
+      <w:r>
+        <w:rPr>
+          <w:sz w:val="24"/>
+          <w:szCs w:val="24"/>
+        </w:rPr>
+        <w:t>s</w:t>
+      </w:r>
+      <w:r>
+        <w:rPr>
+          <w:sz w:val="24"/>
+          <w:szCs w:val="24"/>
+        </w:rPr>
+        <w:t xml:space="preserve"> measured by </w:t>
+      </w:r>
+      <w:proofErr w:type="gramStart"/>
+      <w:r>
+        <w:rPr>
+          <w:sz w:val="24"/>
+          <w:szCs w:val="24"/>
+        </w:rPr>
+        <w:t>biosensor</w:t>
+      </w:r>
+      <w:proofErr w:type="gramEnd"/>
+      <w:r>
+        <w:rPr>
+          <w:sz w:val="24"/>
+          <w:szCs w:val="24"/>
+        </w:rPr>
+        <w:t xml:space="preserve"> w</w:t>
+      </w:r>
+      <w:r>
+        <w:rPr>
+          <w:sz w:val="24"/>
+          <w:szCs w:val="24"/>
+        </w:rPr>
+        <w:t>ere</w:t>
+      </w:r>
+      <w:r>
+        <w:rPr>
+          <w:sz w:val="24"/>
+          <w:szCs w:val="24"/>
+        </w:rPr>
+        <w:t xml:space="preserve"> </w:t>
+      </w:r>
+      <w:r>
+        <w:rPr>
+          <w:sz w:val="24"/>
+          <w:szCs w:val="24"/>
+        </w:rPr>
+        <w:t>measured o</w:t>
+      </w:r>
+      <w:r>
+        <w:rPr>
+          <w:sz w:val="24"/>
+          <w:szCs w:val="24"/>
+        </w:rPr>
+        <w:t xml:space="preserve">n a scale of </w:t>
+      </w:r>
+      <w:r>
+        <w:rPr>
+          <w:sz w:val="24"/>
+          <w:szCs w:val="24"/>
+        </w:rPr>
+        <w:t>0-10</w:t>
+      </w:r>
+      <w:r>
+        <w:rPr>
+          <w:sz w:val="24"/>
+          <w:szCs w:val="24"/>
+        </w:rPr>
+        <w:t xml:space="preserve">, </w:t>
+      </w:r>
+      <w:r>
+        <w:rPr>
+          <w:sz w:val="24"/>
+          <w:szCs w:val="24"/>
+        </w:rPr>
+        <w:t>0</w:t>
+      </w:r>
+      <w:r>
+        <w:rPr>
+          <w:sz w:val="24"/>
+          <w:szCs w:val="24"/>
+        </w:rPr>
+        <w:t xml:space="preserve"> being low and </w:t>
+      </w:r>
+      <w:r>
+        <w:rPr>
+          <w:sz w:val="24"/>
+          <w:szCs w:val="24"/>
+        </w:rPr>
+        <w:t>10</w:t>
+      </w:r>
+      <w:r>
+        <w:rPr>
+          <w:sz w:val="24"/>
+          <w:szCs w:val="24"/>
+        </w:rPr>
+        <w:t xml:space="preserve"> being</w:t>
+      </w:r>
+      <w:r>
+        <w:rPr>
+          <w:sz w:val="24"/>
+          <w:szCs w:val="24"/>
+        </w:rPr>
+        <w:t xml:space="preserve"> high.</w:t>
+      </w:r>
+      <w:r>
+        <w:rPr>
+          <w:sz w:val="24"/>
+          <w:szCs w:val="24"/>
+        </w:rPr>
+        <w:t xml:space="preserve"> Th</w:t>
+      </w:r>
+      <w:r>
+        <w:rPr>
+          <w:sz w:val="24"/>
+          <w:szCs w:val="24"/>
+        </w:rPr>
+        <w:t>e</w:t>
+      </w:r>
+      <w:r>
+        <w:rPr>
+          <w:sz w:val="24"/>
+          <w:szCs w:val="24"/>
+        </w:rPr>
+        <w:t xml:space="preserve"> bar plot</w:t>
+      </w:r>
+      <w:r>
+        <w:rPr>
+          <w:sz w:val="24"/>
+          <w:szCs w:val="24"/>
+        </w:rPr>
+        <w:t xml:space="preserve"> we created for this comparison</w:t>
+      </w:r>
+      <w:r>
+        <w:rPr>
+          <w:sz w:val="24"/>
+          <w:szCs w:val="24"/>
+        </w:rPr>
+        <w:t xml:space="preserve"> shows that students with all stress level</w:t>
+      </w:r>
+      <w:r>
+        <w:rPr>
+          <w:sz w:val="24"/>
+          <w:szCs w:val="24"/>
+        </w:rPr>
+        <w:t>s</w:t>
+      </w:r>
+      <w:r>
+        <w:rPr>
+          <w:sz w:val="24"/>
+          <w:szCs w:val="24"/>
+        </w:rPr>
+        <w:t xml:space="preserve"> were almost uniformly distributed in all sleep quality categor</w:t>
+      </w:r>
+      <w:r>
+        <w:rPr>
+          <w:sz w:val="24"/>
+          <w:szCs w:val="24"/>
+        </w:rPr>
+        <w:t>ies</w:t>
+      </w:r>
+      <w:r>
+        <w:rPr>
+          <w:sz w:val="24"/>
+          <w:szCs w:val="24"/>
+        </w:rPr>
+        <w:t xml:space="preserve">. When sleep </w:t>
+      </w:r>
+      <w:r>
+        <w:rPr>
+          <w:sz w:val="24"/>
+          <w:szCs w:val="24"/>
+        </w:rPr>
+        <w:br/>
+        <w:t xml:space="preserve">quality was compared with overall health risk, </w:t>
+      </w:r>
+      <w:r>
+        <w:rPr>
+          <w:sz w:val="24"/>
+          <w:szCs w:val="24"/>
+        </w:rPr>
+        <w:t xml:space="preserve">we </w:t>
+      </w:r>
+      <w:r>
+        <w:rPr>
+          <w:sz w:val="24"/>
+          <w:szCs w:val="24"/>
+        </w:rPr>
+        <w:t>observed that</w:t>
+      </w:r>
+      <w:r>
+        <w:rPr>
+          <w:sz w:val="24"/>
+          <w:szCs w:val="24"/>
+        </w:rPr>
+        <w:t xml:space="preserve"> </w:t>
+      </w:r>
+      <w:r>
+        <w:rPr>
+          <w:sz w:val="24"/>
+          <w:szCs w:val="24"/>
+        </w:rPr>
+        <w:t>most</w:t>
+      </w:r>
+      <w:r>
+        <w:rPr>
+          <w:sz w:val="24"/>
+          <w:szCs w:val="24"/>
+        </w:rPr>
+        <w:t xml:space="preserve"> students had </w:t>
+      </w:r>
+      <w:r>
+        <w:rPr>
+          <w:sz w:val="24"/>
+          <w:szCs w:val="24"/>
+        </w:rPr>
+        <w:t xml:space="preserve">a </w:t>
+      </w:r>
+      <w:r>
+        <w:rPr>
+          <w:sz w:val="24"/>
+          <w:szCs w:val="24"/>
+        </w:rPr>
+        <w:t xml:space="preserve">moderate health risk level </w:t>
+      </w:r>
+      <w:r>
+        <w:rPr>
+          <w:sz w:val="24"/>
+          <w:szCs w:val="24"/>
+        </w:rPr>
+        <w:t>across</w:t>
+      </w:r>
+      <w:r>
+        <w:rPr>
+          <w:sz w:val="24"/>
+          <w:szCs w:val="24"/>
+        </w:rPr>
+        <w:t xml:space="preserve"> all sleep quality categor</w:t>
+      </w:r>
+      <w:r>
+        <w:rPr>
+          <w:sz w:val="24"/>
+          <w:szCs w:val="24"/>
+        </w:rPr>
+        <w:t>ies</w:t>
+      </w:r>
+      <w:r>
+        <w:rPr>
+          <w:sz w:val="24"/>
+          <w:szCs w:val="24"/>
+        </w:rPr>
+        <w:t>.</w:t>
+      </w:r>
+      <w:r>
+        <w:rPr>
+          <w:rFonts w:ascii="Segoe UI" w:hAnsi="Segoe UI" w:cs="Segoe UI"/>
+          <w:sz w:val="18"/>
+          <w:szCs w:val="18"/>
+        </w:rPr>
+        <w:t xml:space="preserve"> </w:t>
+      </w:r>
+      <w:r>
+        <w:rPr>
+          <w:sz w:val="24"/>
+          <w:szCs w:val="24"/>
+        </w:rPr>
+        <w:t xml:space="preserve">We noted that that the group of students with higher health risks also had a higher proportion of students with poor sleep quality than the other sleep quality categories. </w:t>
+      </w:r>
+      <w:r>
+        <w:rPr>
+          <w:sz w:val="24"/>
+          <w:szCs w:val="24"/>
+        </w:rPr>
+        <w:t>This implies that poor sleep quality may be directly related to increased health risk level among students.</w:t>
+      </w:r>
+    </w:p>
+    <w:p>
+      <w:pPr>
+        <w:spacing w:line="480" w:lineRule="auto"/>
+        <w:ind w:firstLine="720"/>
+        <w:rPr>
+          <w:color w:val="196B24" w:themeColor="accent3"/>
+          <w:sz w:val="24"/>
+          <w:szCs w:val="24"/>
+        </w:rPr>
+      </w:pPr>
+      <w:r>
+        <w:rPr>
+          <w:sz w:val="24"/>
+          <w:szCs w:val="24"/>
+        </w:rPr>
+        <w:t xml:space="preserve">Overall, we were able to determine that the only strong indicator of health risk for students was their stress level. Sleep quality also served as a weak indicator of health risk. Consequently, we conclude that students and their support networks should focus on </w:t>
+      </w:r>
+      <w:r>
+        <w:rPr>
+          <w:sz w:val="24"/>
+          <w:szCs w:val="24"/>
+        </w:rPr>
+        <w:lastRenderedPageBreak/>
+        <w:t xml:space="preserve">developing strategies to reduce student stress, while focusing on sleep quality may be a good starting point.  </w:t>
+      </w:r>
+      <w:r>
+        <w:rPr>
+          <w:sz w:val="24"/>
+          <w:szCs w:val="24"/>
+        </w:rPr>
+        <w:t xml:space="preserve">Future study </w:t>
+      </w:r>
+      <w:r>
+        <w:rPr>
+          <w:sz w:val="24"/>
+          <w:szCs w:val="24"/>
+        </w:rPr>
+        <w:t xml:space="preserve">could be made more valuable by expanding the demographics of those included within the study, since this study focused on a narrow age band between 18 and 24. Additionally, this dataset would be stronger if it included the past medical history of its subjects. </w:t>
       </w:r>
     </w:p>
     <w:p>
@@ -1279,7 +2916,6 @@
   <w:style w:type="character" w:default="1" w:styleId="DefaultParagraphFont">
     <w:name w:val="Default Paragraph Font"/>
     <w:uiPriority w:val="1"/>
-    <w:semiHidden/>
     <w:unhideWhenUsed/>
   </w:style>
   <w:style w:type="table" w:default="1" w:styleId="TableNormal">
@@ -1614,6 +3250,72 @@
     <w:rPr>
       <w:color w:val="605E5C"/>
       <w:shd w:val="clear" w:color="auto" w:fill="E1DFDD"/>
+    </w:rPr>
+  </w:style>
+  <w:style w:type="character" w:styleId="CommentReference">
+    <w:name w:val="annotation reference"/>
+    <w:basedOn w:val="DefaultParagraphFont"/>
+    <w:uiPriority w:val="99"/>
+    <w:semiHidden/>
+    <w:unhideWhenUsed/>
+    <w:rsid w:val="00F2701F"/>
+    <w:rPr>
+      <w:sz w:val="16"/>
+      <w:szCs w:val="16"/>
+    </w:rPr>
+  </w:style>
+  <w:style w:type="paragraph" w:styleId="CommentText">
+    <w:name w:val="annotation text"/>
+    <w:basedOn w:val="Normal"/>
+    <w:link w:val="CommentTextChar"/>
+    <w:uiPriority w:val="99"/>
+    <w:unhideWhenUsed/>
+    <w:rsid w:val="00F2701F"/>
+    <w:pPr>
+      <w:spacing w:line="240" w:lineRule="auto"/>
+    </w:pPr>
+    <w:rPr>
+      <w:sz w:val="20"/>
+      <w:szCs w:val="20"/>
+    </w:rPr>
+  </w:style>
+  <w:style w:type="character" w:customStyle="1" w:styleId="CommentTextChar">
+    <w:name w:val="Comment Text Char"/>
+    <w:basedOn w:val="DefaultParagraphFont"/>
+    <w:link w:val="CommentText"/>
+    <w:uiPriority w:val="99"/>
+    <w:rsid w:val="00F2701F"/>
+    <w:rPr>
+      <w:sz w:val="20"/>
+      <w:szCs w:val="20"/>
+    </w:rPr>
+  </w:style>
+  <w:style w:type="paragraph" w:styleId="CommentSubject">
+    <w:name w:val="annotation subject"/>
+    <w:basedOn w:val="CommentText"/>
+    <w:next w:val="CommentText"/>
+    <w:link w:val="CommentSubjectChar"/>
+    <w:uiPriority w:val="99"/>
+    <w:semiHidden/>
+    <w:unhideWhenUsed/>
+    <w:rsid w:val="00F2701F"/>
+    <w:rPr>
+      <w:b/>
+      <w:bCs/>
+    </w:rPr>
+  </w:style>
+  <w:style w:type="character" w:customStyle="1" w:styleId="CommentSubjectChar">
+    <w:name w:val="Comment Subject Char"/>
+    <w:basedOn w:val="CommentTextChar"/>
+    <w:link w:val="CommentSubject"/>
+    <w:uiPriority w:val="99"/>
+    <w:semiHidden/>
+    <w:rsid w:val="00F2701F"/>
+    <w:rPr>
+      <w:b/>
+      <w:bCs/>
+      <w:sz w:val="20"/>
+      <w:szCs w:val="20"/>
     </w:rPr>
   </w:style>
 </w:styles>
